--- a/16. 剑指offer/剑指Offer 10- II. 青蛙跳台阶问题.docx
+++ b/16. 剑指offer/剑指Offer 10- II. 青蛙跳台阶问题.docx
@@ -226,7 +226,16 @@
           <w:rFonts w:hint="eastAsia"/>
           <w:lang w:val="en-US" w:eastAsia="zh-CN"/>
         </w:rPr>
-        <w:t>本题与主站 70 题相同：</w:t>
+        <w:t>本题与主站 70 题相同（爬楼梯</w:t>
+      </w:r>
+      <w:bookmarkStart w:id="0" w:name="_GoBack"/>
+      <w:bookmarkEnd w:id="0"/>
+      <w:r>
+        <w:rPr>
+          <w:rFonts w:hint="eastAsia"/>
+          <w:lang w:val="en-US" w:eastAsia="zh-CN"/>
+        </w:rPr>
+        <w:t>）：</w:t>
       </w:r>
     </w:p>
     <w:p>
@@ -1084,8 +1093,6 @@
           <w:lang w:val="en-US" w:eastAsia="zh-CN"/>
         </w:rPr>
       </w:pPr>
-      <w:bookmarkStart w:id="0" w:name="_GoBack"/>
-      <w:bookmarkEnd w:id="0"/>
     </w:p>
     <w:sectPr>
       <w:pgSz w:w="11906" w:h="16838"/>
@@ -1210,7 +1217,7 @@
     <w:lsdException w:unhideWhenUsed="0" w:uiPriority="0" w:semiHidden="0" w:name="HTML Sample"/>
     <w:lsdException w:unhideWhenUsed="0" w:uiPriority="0" w:semiHidden="0" w:name="HTML Typewriter"/>
     <w:lsdException w:unhideWhenUsed="0" w:uiPriority="0" w:semiHidden="0" w:name="HTML Variable"/>
-    <w:lsdException w:unhideWhenUsed="0" w:uiPriority="0" w:name="Normal Table"/>
+    <w:lsdException w:qFormat="1" w:unhideWhenUsed="0" w:uiPriority="0" w:name="Normal Table"/>
     <w:lsdException w:unhideWhenUsed="0" w:uiPriority="0" w:semiHidden="0" w:name="annotation subject"/>
     <w:lsdException w:unhideWhenUsed="0" w:uiPriority="0" w:semiHidden="0" w:name="Table Simple 1"/>
     <w:lsdException w:unhideWhenUsed="0" w:uiPriority="0" w:semiHidden="0" w:name="Table Simple 2"/>
@@ -1417,6 +1424,7 @@
   <w:style w:type="table" w:default="1" w:styleId="5">
     <w:name w:val="Normal Table"/>
     <w:semiHidden/>
+    <w:qFormat/>
     <w:uiPriority w:val="0"/>
     <w:tblPr>
       <w:tblLayout w:type="fixed"/>

--- a/16. 剑指offer/剑指Offer 10- II. 青蛙跳台阶问题.docx
+++ b/16. 剑指offer/剑指Offer 10- II. 青蛙跳台阶问题.docx
@@ -226,16 +226,7 @@
           <w:rFonts w:hint="eastAsia"/>
           <w:lang w:val="en-US" w:eastAsia="zh-CN"/>
         </w:rPr>
-        <w:t>本题与主站 70 题相同（爬楼梯</w:t>
-      </w:r>
-      <w:bookmarkStart w:id="0" w:name="_GoBack"/>
-      <w:bookmarkEnd w:id="0"/>
-      <w:r>
-        <w:rPr>
-          <w:rFonts w:hint="eastAsia"/>
-          <w:lang w:val="en-US" w:eastAsia="zh-CN"/>
-        </w:rPr>
-        <w:t>）：</w:t>
+        <w:t>本题与主站 70 题相同（爬楼梯）：</w:t>
       </w:r>
     </w:p>
     <w:p>
@@ -475,7 +466,7 @@
                     </pic:cNvPicPr>
                   </pic:nvPicPr>
                   <pic:blipFill>
-                    <a:blip r:embed="rId4"/>
+                    <a:blip r:embed="rId6"/>
                     <a:stretch>
                       <a:fillRect/>
                     </a:stretch>
@@ -1088,6 +1079,300 @@
     </w:p>
     <w:p>
       <w:pPr>
+        <w:ind w:firstLine="420" w:firstLineChars="0"/>
+        <w:rPr>
+          <w:rFonts w:hint="eastAsia"/>
+          <w:lang w:val="en-US" w:eastAsia="zh-CN"/>
+        </w:rPr>
+      </w:pPr>
+      <w:r>
+        <w:rPr>
+          <w:rFonts w:hint="eastAsia"/>
+          <w:lang w:val="en-US" w:eastAsia="zh-CN"/>
+        </w:rPr>
+        <w:t>或：</w:t>
+      </w:r>
+    </w:p>
+    <w:p>
+      <w:pPr>
+        <w:ind w:firstLine="420" w:firstLineChars="0"/>
+        <w:rPr>
+          <w:rFonts w:hint="default"/>
+          <w:lang w:val="en-US" w:eastAsia="zh-CN"/>
+        </w:rPr>
+      </w:pPr>
+      <w:r>
+        <w:rPr>
+          <w:rFonts w:hint="default"/>
+          <w:lang w:val="en-US" w:eastAsia="zh-CN"/>
+        </w:rPr>
+        <w:t>class Solution {</w:t>
+      </w:r>
+    </w:p>
+    <w:p>
+      <w:pPr>
+        <w:ind w:firstLine="420" w:firstLineChars="0"/>
+        <w:rPr>
+          <w:rFonts w:hint="default"/>
+          <w:lang w:val="en-US" w:eastAsia="zh-CN"/>
+        </w:rPr>
+      </w:pPr>
+      <w:r>
+        <w:rPr>
+          <w:rFonts w:hint="default"/>
+          <w:lang w:val="en-US" w:eastAsia="zh-CN"/>
+        </w:rPr>
+        <w:t>public:</w:t>
+      </w:r>
+    </w:p>
+    <w:p>
+      <w:pPr>
+        <w:ind w:firstLine="420" w:firstLineChars="0"/>
+        <w:rPr>
+          <w:rFonts w:hint="default"/>
+          <w:lang w:val="en-US" w:eastAsia="zh-CN"/>
+        </w:rPr>
+      </w:pPr>
+      <w:r>
+        <w:rPr>
+          <w:rFonts w:hint="default"/>
+          <w:lang w:val="en-US" w:eastAsia="zh-CN"/>
+        </w:rPr>
+        <w:t>    int numWays(int n) {</w:t>
+      </w:r>
+    </w:p>
+    <w:p>
+      <w:pPr>
+        <w:ind w:firstLine="420" w:firstLineChars="0"/>
+        <w:rPr>
+          <w:rFonts w:hint="default"/>
+          <w:color w:val="FF0000"/>
+          <w:lang w:val="en-US" w:eastAsia="zh-CN"/>
+        </w:rPr>
+      </w:pPr>
+      <w:r>
+        <w:rPr>
+          <w:rFonts w:hint="default"/>
+          <w:color w:val="FF0000"/>
+          <w:lang w:val="en-US" w:eastAsia="zh-CN"/>
+        </w:rPr>
+        <w:t>        if(0 == n)  return 1;</w:t>
+      </w:r>
+      <w:r>
+        <w:rPr>
+          <w:rFonts w:hint="eastAsia"/>
+          <w:color w:val="FF0000"/>
+          <w:lang w:val="en-US" w:eastAsia="zh-CN"/>
+        </w:rPr>
+        <w:tab/>
+        <w:t>//不要忘记n=0的情况</w:t>
+      </w:r>
+      <w:bookmarkStart w:id="0" w:name="_GoBack"/>
+      <w:bookmarkEnd w:id="0"/>
+    </w:p>
+    <w:p>
+      <w:pPr>
+        <w:ind w:firstLine="420" w:firstLineChars="0"/>
+        <w:rPr>
+          <w:rFonts w:hint="default"/>
+          <w:lang w:val="en-US" w:eastAsia="zh-CN"/>
+        </w:rPr>
+      </w:pPr>
+      <w:r>
+        <w:rPr>
+          <w:rFonts w:hint="default"/>
+          <w:lang w:val="en-US" w:eastAsia="zh-CN"/>
+        </w:rPr>
+        <w:t>        if(1 == n)  return 1;</w:t>
+      </w:r>
+    </w:p>
+    <w:p>
+      <w:pPr>
+        <w:ind w:firstLine="420" w:firstLineChars="0"/>
+        <w:rPr>
+          <w:rFonts w:hint="default"/>
+          <w:lang w:val="en-US" w:eastAsia="zh-CN"/>
+        </w:rPr>
+      </w:pPr>
+      <w:r>
+        <w:rPr>
+          <w:rFonts w:hint="default"/>
+          <w:lang w:val="en-US" w:eastAsia="zh-CN"/>
+        </w:rPr>
+        <w:t>        if(2 == n)  return 2;</w:t>
+      </w:r>
+    </w:p>
+    <w:p>
+      <w:pPr>
+        <w:ind w:firstLine="420" w:firstLineChars="0"/>
+        <w:rPr>
+          <w:rFonts w:hint="default"/>
+          <w:lang w:val="en-US" w:eastAsia="zh-CN"/>
+        </w:rPr>
+      </w:pPr>
+      <w:r>
+        <w:rPr>
+          <w:rFonts w:hint="default"/>
+          <w:lang w:val="en-US" w:eastAsia="zh-CN"/>
+        </w:rPr>
+        <w:t>        vector&lt;int&gt; dp(n+1);</w:t>
+      </w:r>
+    </w:p>
+    <w:p>
+      <w:pPr>
+        <w:ind w:firstLine="420" w:firstLineChars="0"/>
+        <w:rPr>
+          <w:rFonts w:hint="default"/>
+          <w:lang w:val="en-US" w:eastAsia="zh-CN"/>
+        </w:rPr>
+      </w:pPr>
+      <w:r>
+        <w:rPr>
+          <w:rFonts w:hint="default"/>
+          <w:lang w:val="en-US" w:eastAsia="zh-CN"/>
+        </w:rPr>
+        <w:t>        dp[1] = 1;</w:t>
+      </w:r>
+    </w:p>
+    <w:p>
+      <w:pPr>
+        <w:ind w:firstLine="420" w:firstLineChars="0"/>
+        <w:rPr>
+          <w:rFonts w:hint="default"/>
+          <w:lang w:val="en-US" w:eastAsia="zh-CN"/>
+        </w:rPr>
+      </w:pPr>
+      <w:r>
+        <w:rPr>
+          <w:rFonts w:hint="default"/>
+          <w:lang w:val="en-US" w:eastAsia="zh-CN"/>
+        </w:rPr>
+        <w:t>        dp[2] = 2;</w:t>
+      </w:r>
+    </w:p>
+    <w:p>
+      <w:pPr>
+        <w:ind w:firstLine="420" w:firstLineChars="0"/>
+        <w:rPr>
+          <w:rFonts w:hint="default"/>
+          <w:lang w:val="en-US" w:eastAsia="zh-CN"/>
+        </w:rPr>
+      </w:pPr>
+      <w:r>
+        <w:rPr>
+          <w:rFonts w:hint="default"/>
+          <w:lang w:val="en-US" w:eastAsia="zh-CN"/>
+        </w:rPr>
+        <w:t>        for(int i=3;i&lt;=n;i++)</w:t>
+      </w:r>
+    </w:p>
+    <w:p>
+      <w:pPr>
+        <w:ind w:firstLine="420" w:firstLineChars="0"/>
+        <w:rPr>
+          <w:rFonts w:hint="default"/>
+          <w:lang w:val="en-US" w:eastAsia="zh-CN"/>
+        </w:rPr>
+      </w:pPr>
+      <w:r>
+        <w:rPr>
+          <w:rFonts w:hint="default"/>
+          <w:lang w:val="en-US" w:eastAsia="zh-CN"/>
+        </w:rPr>
+        <w:t>        {</w:t>
+      </w:r>
+    </w:p>
+    <w:p>
+      <w:pPr>
+        <w:ind w:firstLine="420" w:firstLineChars="0"/>
+        <w:rPr>
+          <w:rFonts w:hint="default"/>
+          <w:lang w:val="en-US" w:eastAsia="zh-CN"/>
+        </w:rPr>
+      </w:pPr>
+      <w:r>
+        <w:rPr>
+          <w:rFonts w:hint="default"/>
+          <w:lang w:val="en-US" w:eastAsia="zh-CN"/>
+        </w:rPr>
+        <w:t>            dp[i] = (dp[i-1] + dp[i-2]) % 1000000007;</w:t>
+      </w:r>
+    </w:p>
+    <w:p>
+      <w:pPr>
+        <w:ind w:firstLine="420" w:firstLineChars="0"/>
+        <w:rPr>
+          <w:rFonts w:hint="default"/>
+          <w:lang w:val="en-US" w:eastAsia="zh-CN"/>
+        </w:rPr>
+      </w:pPr>
+      <w:r>
+        <w:rPr>
+          <w:rFonts w:hint="default"/>
+          <w:lang w:val="en-US" w:eastAsia="zh-CN"/>
+        </w:rPr>
+        <w:t>        }</w:t>
+      </w:r>
+    </w:p>
+    <w:p>
+      <w:pPr>
+        <w:ind w:firstLine="420" w:firstLineChars="0"/>
+        <w:rPr>
+          <w:rFonts w:hint="default"/>
+          <w:lang w:val="en-US" w:eastAsia="zh-CN"/>
+        </w:rPr>
+      </w:pPr>
+      <w:r>
+        <w:rPr>
+          <w:rFonts w:hint="default"/>
+          <w:lang w:val="en-US" w:eastAsia="zh-CN"/>
+        </w:rPr>
+        <w:t>        return dp[n];</w:t>
+      </w:r>
+    </w:p>
+    <w:p>
+      <w:pPr>
+        <w:ind w:firstLine="420" w:firstLineChars="0"/>
+        <w:rPr>
+          <w:rFonts w:hint="default"/>
+          <w:lang w:val="en-US" w:eastAsia="zh-CN"/>
+        </w:rPr>
+      </w:pPr>
+      <w:r>
+        <w:rPr>
+          <w:rFonts w:hint="default"/>
+          <w:lang w:val="en-US" w:eastAsia="zh-CN"/>
+        </w:rPr>
+        <w:t>    }</w:t>
+      </w:r>
+    </w:p>
+    <w:p>
+      <w:pPr>
+        <w:ind w:firstLine="420" w:firstLineChars="0"/>
+        <w:rPr>
+          <w:rFonts w:hint="default"/>
+          <w:lang w:val="en-US" w:eastAsia="zh-CN"/>
+        </w:rPr>
+      </w:pPr>
+      <w:r>
+        <w:rPr>
+          <w:rFonts w:hint="default"/>
+          <w:lang w:val="en-US" w:eastAsia="zh-CN"/>
+        </w:rPr>
+        <w:t>};</w:t>
+      </w:r>
+    </w:p>
+    <w:p>
+      <w:pPr>
+        <w:ind w:firstLine="420" w:firstLineChars="0"/>
+        <w:rPr>
+          <w:rFonts w:hint="default"/>
+          <w:lang w:val="en-US" w:eastAsia="zh-CN"/>
+        </w:rPr>
+      </w:pPr>
+    </w:p>
+    <w:p>
+      <w:pPr>
         <w:rPr>
           <w:rFonts w:hint="eastAsia"/>
           <w:lang w:val="en-US" w:eastAsia="zh-CN"/>
@@ -1104,14 +1389,65 @@
 </w:document>
 </file>
 
+<file path=word/endnotes.xml><?xml version="1.0" encoding="utf-8"?>
+<w:endnotes xmlns:wpc="http://schemas.microsoft.com/office/word/2010/wordprocessingCanvas" xmlns:mc="http://schemas.openxmlformats.org/markup-compatibility/2006" xmlns:o="urn:schemas-microsoft-com:office:office" xmlns:r="http://schemas.openxmlformats.org/officeDocument/2006/relationships" xmlns:m="http://schemas.openxmlformats.org/officeDocument/2006/math" xmlns:v="urn:schemas-microsoft-com:vml" xmlns:wp14="http://schemas.microsoft.com/office/word/2010/wordprocessingDrawing" xmlns:wp="http://schemas.openxmlformats.org/drawingml/2006/wordprocessingDrawing" xmlns:w="http://schemas.openxmlformats.org/wordprocessingml/2006/main" xmlns:w14="http://schemas.microsoft.com/office/word/2010/wordml" xmlns:w15="http://schemas.microsoft.com/office/word/2012/wordml" xmlns:w10="urn:schemas-microsoft-com:office:word" xmlns:wpg="http://schemas.microsoft.com/office/word/2010/wordprocessingGroup" xmlns:wpi="http://schemas.microsoft.com/office/word/2010/wordprocessingInk" xmlns:wne="http://schemas.microsoft.com/office/word/2006/wordml" xmlns:wps="http://schemas.microsoft.com/office/word/2010/wordprocessingShape" xmlns:wpsCustomData="http://www.wps.cn/officeDocument/2013/wpsCustomData" mc:Ignorable="w14 w15 wp14">
+  <w:endnote w:type="separator" w:id="0">
+    <w:p>
+      <w:pPr>
+        <w:spacing w:line="240" w:lineRule="auto"/>
+      </w:pPr>
+      <w:r>
+        <w:separator/>
+      </w:r>
+    </w:p>
+  </w:endnote>
+  <w:endnote w:type="continuationSeparator" w:id="1">
+    <w:p>
+      <w:pPr>
+        <w:spacing w:line="240" w:lineRule="auto"/>
+      </w:pPr>
+      <w:r>
+        <w:continuationSeparator/>
+      </w:r>
+    </w:p>
+  </w:endnote>
+</w:endnotes>
+</file>
+
+<file path=word/footnotes.xml><?xml version="1.0" encoding="utf-8"?>
+<w:footnotes xmlns:wpc="http://schemas.microsoft.com/office/word/2010/wordprocessingCanvas" xmlns:mc="http://schemas.openxmlformats.org/markup-compatibility/2006" xmlns:o="urn:schemas-microsoft-com:office:office" xmlns:r="http://schemas.openxmlformats.org/officeDocument/2006/relationships" xmlns:m="http://schemas.openxmlformats.org/officeDocument/2006/math" xmlns:v="urn:schemas-microsoft-com:vml" xmlns:wp14="http://schemas.microsoft.com/office/word/2010/wordprocessingDrawing" xmlns:wp="http://schemas.openxmlformats.org/drawingml/2006/wordprocessingDrawing" xmlns:w="http://schemas.openxmlformats.org/wordprocessingml/2006/main" xmlns:w14="http://schemas.microsoft.com/office/word/2010/wordml" xmlns:w15="http://schemas.microsoft.com/office/word/2012/wordml" xmlns:w10="urn:schemas-microsoft-com:office:word" xmlns:wpg="http://schemas.microsoft.com/office/word/2010/wordprocessingGroup" xmlns:wpi="http://schemas.microsoft.com/office/word/2010/wordprocessingInk" xmlns:wne="http://schemas.microsoft.com/office/word/2006/wordml" xmlns:wps="http://schemas.microsoft.com/office/word/2010/wordprocessingShape" xmlns:wpsCustomData="http://www.wps.cn/officeDocument/2013/wpsCustomData" mc:Ignorable="w14 w15 wp14">
+  <w:footnote w:type="separator" w:id="0">
+    <w:p>
+      <w:pPr>
+        <w:spacing w:line="360" w:lineRule="auto"/>
+      </w:pPr>
+      <w:r>
+        <w:separator/>
+      </w:r>
+    </w:p>
+  </w:footnote>
+  <w:footnote w:type="continuationSeparator" w:id="1">
+    <w:p>
+      <w:pPr>
+        <w:spacing w:line="360" w:lineRule="auto"/>
+      </w:pPr>
+      <w:r>
+        <w:continuationSeparator/>
+      </w:r>
+    </w:p>
+  </w:footnote>
+</w:footnotes>
+</file>
+
 <file path=word/styles.xml><?xml version="1.0" encoding="utf-8"?>
-<w:styles xmlns:mc="http://schemas.openxmlformats.org/markup-compatibility/2006" xmlns:o="urn:schemas-microsoft-com:office:office" xmlns:r="http://schemas.openxmlformats.org/officeDocument/2006/relationships" xmlns:m="http://schemas.openxmlformats.org/officeDocument/2006/math" xmlns:v="urn:schemas-microsoft-com:vml" xmlns:w="http://schemas.openxmlformats.org/wordprocessingml/2006/main" xmlns:w14="http://schemas.microsoft.com/office/word/2010/wordml" xmlns:w10="urn:schemas-microsoft-com:office:word" xmlns:sl="http://schemas.openxmlformats.org/schemaLibrary/2006/main" mc:Ignorable="w14">
+<w:styles xmlns:mc="http://schemas.openxmlformats.org/markup-compatibility/2006" xmlns:o="urn:schemas-microsoft-com:office:office" xmlns:r="http://schemas.openxmlformats.org/officeDocument/2006/relationships" xmlns:m="http://schemas.openxmlformats.org/officeDocument/2006/math" xmlns:v="urn:schemas-microsoft-com:vml" xmlns:w="http://schemas.openxmlformats.org/wordprocessingml/2006/main" xmlns:w14="http://schemas.microsoft.com/office/word/2010/wordml" xmlns:w10="urn:schemas-microsoft-com:office:word" xmlns:sl="http://schemas.openxmlformats.org/schemaLibrary/2006/main" xmlns:wpsCustomData="http://www.wps.cn/officeDocument/2013/wpsCustomData" mc:Ignorable="w14">
   <w:docDefaults>
     <w:rPrDefault>
       <w:rPr>
-        <w:rFonts w:asciiTheme="minorHAnsi" w:hAnsiTheme="minorHAnsi" w:eastAsiaTheme="minorEastAsia" w:cstheme="minorBidi"/>
+        <w:rFonts w:ascii="Times New Roman" w:hAnsi="Times New Roman" w:eastAsia="宋体" w:cs="Times New Roman"/>
       </w:rPr>
     </w:rPrDefault>
+    <w:pPrDefault/>
   </w:docDefaults>
   <w:latentStyles w:count="260" w:defQFormat="0" w:defUnhideWhenUsed="1" w:defSemiHidden="1" w:defUIPriority="99" w:defLockedState="0">
     <w:lsdException w:qFormat="1" w:unhideWhenUsed="0" w:uiPriority="0" w:semiHidden="0" w:name="Normal"/>
@@ -1416,18 +1752,17 @@
       <w:b/>
     </w:rPr>
   </w:style>
-  <w:style w:type="character" w:default="1" w:styleId="4">
+  <w:style w:type="character" w:default="1" w:styleId="5">
     <w:name w:val="Default Paragraph Font"/>
     <w:semiHidden/>
     <w:uiPriority w:val="0"/>
   </w:style>
-  <w:style w:type="table" w:default="1" w:styleId="5">
+  <w:style w:type="table" w:default="1" w:styleId="4">
     <w:name w:val="Normal Table"/>
     <w:semiHidden/>
     <w:qFormat/>
     <w:uiPriority w:val="0"/>
     <w:tblPr>
-      <w:tblLayout w:type="fixed"/>
       <w:tblCellMar>
         <w:top w:w="0" w:type="dxa"/>
         <w:left w:w="108" w:type="dxa"/>
@@ -1691,7 +2026,6 @@
     </a:fmtScheme>
   </a:themeElements>
   <a:objectDefaults/>
-  <a:extraClrSchemeLst/>
 </a:theme>
 </file>
 
